--- a/Word Files/ROLL-IN COMBI OVEN_Electrolux_219785 (ECOG202T3O0).docx
+++ b/Word Files/ROLL-IN COMBI OVEN_Electrolux_219785 (ECOG202T3O0).docx
@@ -66,9 +66,8 @@
         <w:t>208V/3PH 18.0A; 1/2” IW</w:t>
       </w:r>
       <w:r/>
-      <w:r>
-        <w:br/>
-      </w:r>
+    </w:p>
+    <w:p>
       <w:r>
         <w:br/>
       </w:r>
@@ -406,9 +405,8 @@
         <w:t>120V/1PH; 20.8A; 1” Gas @ 320,466 BTUs; 7” WC; (2) 3/4” CW, 2” IW</w:t>
       </w:r>
       <w:r/>
-      <w:r>
-        <w:br/>
-      </w:r>
+    </w:p>
+    <w:p>
       <w:r>
         <w:br/>
       </w:r>
